--- a/HKI 2020 2021/CNPM/Note.docx
+++ b/HKI 2020 2021/CNPM/Note.docx
@@ -2863,8 +2863,551 @@
         </w:rPr>
         <w:t>+ Name convention - Clean code</w:t>
       </w:r>
+    </w:p>
+    <w:p>
+      <w:pPr>
+        <w:pBdr>
+          <w:top w:val="none" w:color="auto" w:sz="0" w:space="0"/>
+          <w:left w:val="none" w:color="auto" w:sz="0" w:space="0"/>
+          <w:bottom w:val="none" w:color="auto" w:sz="0" w:space="0"/>
+          <w:right w:val="none" w:color="auto" w:sz="0" w:space="0"/>
+          <w:between w:val="none" w:color="auto" w:sz="0" w:space="0"/>
+        </w:pBdr>
+        <w:jc w:val="left"/>
+        <w:rPr>
+          <w:rFonts w:hint="default" w:ascii="Times New Roman" w:hAnsi="Times New Roman" w:cs="Times New Roman"/>
+          <w:b w:val="0"/>
+          <w:bCs w:val="0"/>
+          <w:i w:val="0"/>
+          <w:iCs w:val="0"/>
+          <w:sz w:val="28"/>
+          <w:szCs w:val="28"/>
+          <w:u w:val="none"/>
+          <w:lang w:val="en-US"/>
+        </w:rPr>
+      </w:pPr>
+    </w:p>
+    <w:p>
+      <w:pPr>
+        <w:pBdr>
+          <w:top w:val="none" w:color="auto" w:sz="0" w:space="0"/>
+          <w:left w:val="none" w:color="auto" w:sz="0" w:space="0"/>
+          <w:bottom w:val="none" w:color="auto" w:sz="0" w:space="0"/>
+          <w:right w:val="none" w:color="auto" w:sz="0" w:space="0"/>
+          <w:between w:val="none" w:color="auto" w:sz="0" w:space="0"/>
+        </w:pBdr>
+        <w:jc w:val="center"/>
+        <w:rPr>
+          <w:rFonts w:hint="default" w:ascii="Times New Roman" w:hAnsi="Times New Roman" w:cs="Times New Roman"/>
+          <w:b/>
+          <w:bCs/>
+          <w:i w:val="0"/>
+          <w:iCs w:val="0"/>
+          <w:sz w:val="36"/>
+          <w:szCs w:val="36"/>
+          <w:u w:val="none"/>
+          <w:lang w:val="en-US"/>
+        </w:rPr>
+      </w:pPr>
+      <w:r>
+        <w:rPr>
+          <w:rFonts w:hint="default" w:ascii="Times New Roman" w:hAnsi="Times New Roman" w:cs="Times New Roman"/>
+          <w:b/>
+          <w:bCs/>
+          <w:i w:val="0"/>
+          <w:iCs w:val="0"/>
+          <w:sz w:val="36"/>
+          <w:szCs w:val="36"/>
+          <w:u w:val="none"/>
+          <w:lang w:val="en-US"/>
+        </w:rPr>
+        <w:t>Chương 3-2: Xác định và phân tích yêu cầu</w:t>
+      </w:r>
+    </w:p>
+    <w:p>
+      <w:pPr>
+        <w:pBdr>
+          <w:top w:val="none" w:color="auto" w:sz="0" w:space="0"/>
+          <w:left w:val="none" w:color="auto" w:sz="0" w:space="0"/>
+          <w:bottom w:val="none" w:color="auto" w:sz="0" w:space="0"/>
+          <w:right w:val="none" w:color="auto" w:sz="0" w:space="0"/>
+          <w:between w:val="none" w:color="auto" w:sz="0" w:space="0"/>
+        </w:pBdr>
+        <w:jc w:val="center"/>
+        <w:rPr>
+          <w:rFonts w:hint="default" w:ascii="Times New Roman" w:hAnsi="Times New Roman" w:cs="Times New Roman"/>
+          <w:b/>
+          <w:bCs/>
+          <w:i w:val="0"/>
+          <w:iCs w:val="0"/>
+          <w:sz w:val="36"/>
+          <w:szCs w:val="36"/>
+          <w:u w:val="none"/>
+          <w:lang w:val="en-US"/>
+        </w:rPr>
+      </w:pPr>
+    </w:p>
+    <w:p>
+      <w:pPr>
+        <w:numPr>
+          <w:ilvl w:val="0"/>
+          <w:numId w:val="1"/>
+        </w:numPr>
+        <w:pBdr>
+          <w:top w:val="none" w:color="auto" w:sz="0" w:space="0"/>
+          <w:left w:val="none" w:color="auto" w:sz="0" w:space="0"/>
+          <w:bottom w:val="none" w:color="auto" w:sz="0" w:space="0"/>
+          <w:right w:val="none" w:color="auto" w:sz="0" w:space="0"/>
+          <w:between w:val="none" w:color="auto" w:sz="0" w:space="0"/>
+        </w:pBdr>
+        <w:jc w:val="left"/>
+        <w:rPr>
+          <w:rFonts w:hint="default" w:ascii="Times New Roman" w:hAnsi="Times New Roman" w:cs="Times New Roman"/>
+          <w:b w:val="0"/>
+          <w:bCs w:val="0"/>
+          <w:i w:val="0"/>
+          <w:iCs w:val="0"/>
+          <w:sz w:val="28"/>
+          <w:szCs w:val="28"/>
+          <w:u w:val="none"/>
+          <w:lang w:val="en-US"/>
+        </w:rPr>
+      </w:pPr>
+      <w:r>
+        <w:rPr>
+          <w:rFonts w:hint="default" w:ascii="Times New Roman" w:hAnsi="Times New Roman" w:cs="Times New Roman"/>
+          <w:b w:val="0"/>
+          <w:bCs w:val="0"/>
+          <w:i w:val="0"/>
+          <w:iCs w:val="0"/>
+          <w:sz w:val="28"/>
+          <w:szCs w:val="28"/>
+          <w:u w:val="none"/>
+          <w:lang w:val="en-US"/>
+        </w:rPr>
+        <w:t>Khảo sát hiện trạng</w:t>
+      </w:r>
+    </w:p>
+    <w:p>
+      <w:pPr>
+        <w:numPr>
+          <w:ilvl w:val="1"/>
+          <w:numId w:val="1"/>
+        </w:numPr>
+        <w:pBdr>
+          <w:top w:val="none" w:color="auto" w:sz="0" w:space="0"/>
+          <w:left w:val="none" w:color="auto" w:sz="0" w:space="0"/>
+          <w:bottom w:val="none" w:color="auto" w:sz="0" w:space="0"/>
+          <w:right w:val="none" w:color="auto" w:sz="0" w:space="0"/>
+          <w:between w:val="none" w:color="auto" w:sz="0" w:space="0"/>
+        </w:pBdr>
+        <w:ind w:left="840" w:leftChars="0" w:hanging="420" w:firstLineChars="0"/>
+        <w:jc w:val="left"/>
+        <w:rPr>
+          <w:rFonts w:hint="default" w:ascii="Times New Roman" w:hAnsi="Times New Roman" w:cs="Times New Roman"/>
+          <w:b w:val="0"/>
+          <w:bCs w:val="0"/>
+          <w:i w:val="0"/>
+          <w:iCs w:val="0"/>
+          <w:sz w:val="28"/>
+          <w:szCs w:val="28"/>
+          <w:u w:val="none"/>
+          <w:lang w:val="en-US"/>
+        </w:rPr>
+      </w:pPr>
+      <w:r>
+        <w:rPr>
+          <w:rFonts w:hint="default" w:ascii="Times New Roman" w:hAnsi="Times New Roman" w:cs="Times New Roman"/>
+          <w:b w:val="0"/>
+          <w:bCs w:val="0"/>
+          <w:i w:val="0"/>
+          <w:iCs w:val="0"/>
+          <w:sz w:val="28"/>
+          <w:szCs w:val="28"/>
+          <w:u w:val="none"/>
+          <w:lang w:val="en-US"/>
+        </w:rPr>
+        <w:t>Tổ chức</w:t>
+      </w:r>
+    </w:p>
+    <w:p>
+      <w:pPr>
+        <w:numPr>
+          <w:ilvl w:val="1"/>
+          <w:numId w:val="1"/>
+        </w:numPr>
+        <w:pBdr>
+          <w:top w:val="none" w:color="auto" w:sz="0" w:space="0"/>
+          <w:left w:val="none" w:color="auto" w:sz="0" w:space="0"/>
+          <w:bottom w:val="none" w:color="auto" w:sz="0" w:space="0"/>
+          <w:right w:val="none" w:color="auto" w:sz="0" w:space="0"/>
+          <w:between w:val="none" w:color="auto" w:sz="0" w:space="0"/>
+        </w:pBdr>
+        <w:ind w:left="840" w:leftChars="0" w:hanging="420" w:firstLineChars="0"/>
+        <w:jc w:val="left"/>
+        <w:rPr>
+          <w:rFonts w:hint="default" w:ascii="Times New Roman" w:hAnsi="Times New Roman" w:cs="Times New Roman"/>
+          <w:b w:val="0"/>
+          <w:bCs w:val="0"/>
+          <w:i w:val="0"/>
+          <w:iCs w:val="0"/>
+          <w:sz w:val="28"/>
+          <w:szCs w:val="28"/>
+          <w:u w:val="none"/>
+          <w:lang w:val="en-US"/>
+        </w:rPr>
+      </w:pPr>
+      <w:r>
+        <w:rPr>
+          <w:rFonts w:hint="default" w:ascii="Times New Roman" w:hAnsi="Times New Roman" w:cs="Times New Roman"/>
+          <w:b w:val="0"/>
+          <w:bCs w:val="0"/>
+          <w:i w:val="0"/>
+          <w:iCs w:val="0"/>
+          <w:sz w:val="28"/>
+          <w:szCs w:val="28"/>
+          <w:u w:val="none"/>
+          <w:lang w:val="en-US"/>
+        </w:rPr>
+        <w:t>Nghiệp vụ</w:t>
+      </w:r>
+    </w:p>
+    <w:p>
+      <w:pPr>
+        <w:numPr>
+          <w:ilvl w:val="1"/>
+          <w:numId w:val="1"/>
+        </w:numPr>
+        <w:pBdr>
+          <w:top w:val="none" w:color="auto" w:sz="0" w:space="0"/>
+          <w:left w:val="none" w:color="auto" w:sz="0" w:space="0"/>
+          <w:bottom w:val="none" w:color="auto" w:sz="0" w:space="0"/>
+          <w:right w:val="none" w:color="auto" w:sz="0" w:space="0"/>
+          <w:between w:val="none" w:color="auto" w:sz="0" w:space="0"/>
+        </w:pBdr>
+        <w:ind w:left="840" w:leftChars="0" w:hanging="420" w:firstLineChars="0"/>
+        <w:jc w:val="left"/>
+        <w:rPr>
+          <w:rFonts w:hint="default" w:ascii="Times New Roman" w:hAnsi="Times New Roman" w:cs="Times New Roman"/>
+          <w:b w:val="0"/>
+          <w:bCs w:val="0"/>
+          <w:i w:val="0"/>
+          <w:iCs w:val="0"/>
+          <w:sz w:val="28"/>
+          <w:szCs w:val="28"/>
+          <w:u w:val="none"/>
+          <w:lang w:val="en-US"/>
+        </w:rPr>
+      </w:pPr>
+      <w:r>
+        <w:rPr>
+          <w:rFonts w:hint="default" w:ascii="Times New Roman" w:hAnsi="Times New Roman" w:cs="Times New Roman"/>
+          <w:b w:val="0"/>
+          <w:bCs w:val="0"/>
+          <w:i w:val="0"/>
+          <w:iCs w:val="0"/>
+          <w:sz w:val="28"/>
+          <w:szCs w:val="28"/>
+          <w:u w:val="none"/>
+          <w:lang w:val="en-US"/>
+        </w:rPr>
+        <w:t>Tin học ( con người phần mềm …)</w:t>
+      </w:r>
+    </w:p>
+    <w:p>
+      <w:pPr>
+        <w:numPr>
+          <w:ilvl w:val="0"/>
+          <w:numId w:val="1"/>
+        </w:numPr>
+        <w:pBdr>
+          <w:top w:val="none" w:color="auto" w:sz="0" w:space="0"/>
+          <w:left w:val="none" w:color="auto" w:sz="0" w:space="0"/>
+          <w:bottom w:val="none" w:color="auto" w:sz="0" w:space="0"/>
+          <w:right w:val="none" w:color="auto" w:sz="0" w:space="0"/>
+          <w:between w:val="none" w:color="auto" w:sz="0" w:space="0"/>
+        </w:pBdr>
+        <w:jc w:val="left"/>
+        <w:rPr>
+          <w:rFonts w:hint="default" w:ascii="Times New Roman" w:hAnsi="Times New Roman" w:cs="Times New Roman"/>
+          <w:b w:val="0"/>
+          <w:bCs w:val="0"/>
+          <w:i w:val="0"/>
+          <w:iCs w:val="0"/>
+          <w:sz w:val="28"/>
+          <w:szCs w:val="28"/>
+          <w:u w:val="none"/>
+          <w:lang w:val="en-US"/>
+        </w:rPr>
+      </w:pPr>
+      <w:r>
+        <w:rPr>
+          <w:rFonts w:hint="default" w:ascii="Times New Roman" w:hAnsi="Times New Roman" w:cs="Times New Roman"/>
+          <w:b w:val="0"/>
+          <w:bCs w:val="0"/>
+          <w:i w:val="0"/>
+          <w:iCs w:val="0"/>
+          <w:sz w:val="28"/>
+          <w:szCs w:val="28"/>
+          <w:u w:val="none"/>
+          <w:lang w:val="en-US"/>
+        </w:rPr>
+        <w:t>Xác định và thu thập yêu cầu</w:t>
+      </w:r>
+    </w:p>
+    <w:p>
+      <w:pPr>
+        <w:numPr>
+          <w:ilvl w:val="1"/>
+          <w:numId w:val="1"/>
+        </w:numPr>
+        <w:pBdr>
+          <w:top w:val="none" w:color="auto" w:sz="0" w:space="0"/>
+          <w:left w:val="none" w:color="auto" w:sz="0" w:space="0"/>
+          <w:bottom w:val="none" w:color="auto" w:sz="0" w:space="0"/>
+          <w:right w:val="none" w:color="auto" w:sz="0" w:space="0"/>
+          <w:between w:val="none" w:color="auto" w:sz="0" w:space="0"/>
+        </w:pBdr>
+        <w:ind w:left="840" w:leftChars="0" w:hanging="420" w:firstLineChars="0"/>
+        <w:jc w:val="left"/>
+        <w:rPr>
+          <w:rFonts w:hint="default" w:ascii="Times New Roman" w:hAnsi="Times New Roman" w:cs="Times New Roman"/>
+          <w:b w:val="0"/>
+          <w:bCs w:val="0"/>
+          <w:i w:val="0"/>
+          <w:iCs w:val="0"/>
+          <w:sz w:val="28"/>
+          <w:szCs w:val="28"/>
+          <w:u w:val="none"/>
+          <w:lang w:val="en-US"/>
+        </w:rPr>
+      </w:pPr>
+      <w:r>
+        <w:rPr>
+          <w:rFonts w:hint="default" w:ascii="Times New Roman" w:hAnsi="Times New Roman" w:cs="Times New Roman"/>
+          <w:b w:val="0"/>
+          <w:bCs w:val="0"/>
+          <w:i w:val="0"/>
+          <w:iCs w:val="0"/>
+          <w:sz w:val="28"/>
+          <w:szCs w:val="28"/>
+          <w:u w:val="none"/>
+          <w:lang w:val="en-US"/>
+        </w:rPr>
+        <w:t>Phân loại</w:t>
+      </w:r>
+    </w:p>
+    <w:p>
+      <w:pPr>
+        <w:numPr>
+          <w:ilvl w:val="2"/>
+          <w:numId w:val="1"/>
+        </w:numPr>
+        <w:pBdr>
+          <w:top w:val="none" w:color="auto" w:sz="0" w:space="0"/>
+          <w:left w:val="none" w:color="auto" w:sz="0" w:space="0"/>
+          <w:bottom w:val="none" w:color="auto" w:sz="0" w:space="0"/>
+          <w:right w:val="none" w:color="auto" w:sz="0" w:space="0"/>
+          <w:between w:val="none" w:color="auto" w:sz="0" w:space="0"/>
+        </w:pBdr>
+        <w:ind w:left="1260" w:leftChars="0" w:hanging="420" w:firstLineChars="0"/>
+        <w:jc w:val="left"/>
+        <w:rPr>
+          <w:rFonts w:hint="default" w:ascii="Times New Roman" w:hAnsi="Times New Roman" w:cs="Times New Roman"/>
+          <w:b w:val="0"/>
+          <w:bCs w:val="0"/>
+          <w:i w:val="0"/>
+          <w:iCs w:val="0"/>
+          <w:sz w:val="28"/>
+          <w:szCs w:val="28"/>
+          <w:u w:val="none"/>
+          <w:lang w:val="en-US"/>
+        </w:rPr>
+      </w:pPr>
+      <w:r>
+        <w:rPr>
+          <w:rFonts w:hint="default" w:ascii="Times New Roman" w:hAnsi="Times New Roman" w:cs="Times New Roman"/>
+          <w:b w:val="0"/>
+          <w:bCs w:val="0"/>
+          <w:i w:val="0"/>
+          <w:iCs w:val="0"/>
+          <w:sz w:val="28"/>
+          <w:szCs w:val="28"/>
+          <w:u w:val="none"/>
+          <w:lang w:val="en-US"/>
+        </w:rPr>
+        <w:t>Chức năng</w:t>
+      </w:r>
+    </w:p>
+    <w:p>
+      <w:pPr>
+        <w:numPr>
+          <w:ilvl w:val="2"/>
+          <w:numId w:val="1"/>
+        </w:numPr>
+        <w:pBdr>
+          <w:top w:val="none" w:color="auto" w:sz="0" w:space="0"/>
+          <w:left w:val="none" w:color="auto" w:sz="0" w:space="0"/>
+          <w:bottom w:val="none" w:color="auto" w:sz="0" w:space="0"/>
+          <w:right w:val="none" w:color="auto" w:sz="0" w:space="0"/>
+          <w:between w:val="none" w:color="auto" w:sz="0" w:space="0"/>
+        </w:pBdr>
+        <w:ind w:left="1260" w:leftChars="0" w:hanging="420" w:firstLineChars="0"/>
+        <w:jc w:val="left"/>
+        <w:rPr>
+          <w:rFonts w:hint="default" w:ascii="Times New Roman" w:hAnsi="Times New Roman" w:cs="Times New Roman"/>
+          <w:b w:val="0"/>
+          <w:bCs w:val="0"/>
+          <w:i w:val="0"/>
+          <w:iCs w:val="0"/>
+          <w:sz w:val="28"/>
+          <w:szCs w:val="28"/>
+          <w:u w:val="none"/>
+          <w:lang w:val="en-US"/>
+        </w:rPr>
+      </w:pPr>
+      <w:r>
+        <w:rPr>
+          <w:rFonts w:hint="default" w:ascii="Times New Roman" w:hAnsi="Times New Roman" w:cs="Times New Roman"/>
+          <w:b w:val="0"/>
+          <w:bCs w:val="0"/>
+          <w:i w:val="0"/>
+          <w:iCs w:val="0"/>
+          <w:sz w:val="28"/>
+          <w:szCs w:val="28"/>
+          <w:u w:val="none"/>
+          <w:lang w:val="en-US"/>
+        </w:rPr>
+        <w:t>Phi chức năng</w:t>
+      </w:r>
+    </w:p>
+    <w:p>
+      <w:pPr>
+        <w:numPr>
+          <w:numId w:val="0"/>
+        </w:numPr>
+        <w:pBdr>
+          <w:top w:val="none" w:color="auto" w:sz="0" w:space="0"/>
+          <w:left w:val="none" w:color="auto" w:sz="0" w:space="0"/>
+          <w:bottom w:val="none" w:color="auto" w:sz="0" w:space="0"/>
+          <w:right w:val="none" w:color="auto" w:sz="0" w:space="0"/>
+          <w:between w:val="none" w:color="auto" w:sz="0" w:space="0"/>
+        </w:pBdr>
+        <w:jc w:val="left"/>
+        <w:rPr>
+          <w:rFonts w:hint="default" w:ascii="Times New Roman" w:hAnsi="Times New Roman" w:cs="Times New Roman"/>
+          <w:b w:val="0"/>
+          <w:bCs w:val="0"/>
+          <w:i w:val="0"/>
+          <w:iCs w:val="0"/>
+          <w:sz w:val="28"/>
+          <w:szCs w:val="28"/>
+          <w:u w:val="none"/>
+          <w:lang w:val="en-US"/>
+        </w:rPr>
+      </w:pPr>
+      <w:r>
+        <w:rPr>
+          <w:rFonts w:hint="default" w:ascii="Times New Roman" w:hAnsi="Times New Roman" w:cs="Times New Roman"/>
+          <w:b w:val="0"/>
+          <w:bCs w:val="0"/>
+          <w:i w:val="0"/>
+          <w:iCs w:val="0"/>
+          <w:sz w:val="28"/>
+          <w:szCs w:val="28"/>
+          <w:u w:val="none"/>
+          <w:lang w:val="en-US"/>
+        </w:rPr>
+        <w:t>- Bảng yêu cầu bảng trách nhiệm 30/10/2020</w:t>
+      </w:r>
       <w:bookmarkStart w:id="0" w:name="_GoBack"/>
       <w:bookmarkEnd w:id="0"/>
+    </w:p>
+    <w:p>
+      <w:pPr>
+        <w:numPr>
+          <w:numId w:val="0"/>
+        </w:numPr>
+        <w:pBdr>
+          <w:top w:val="none" w:color="auto" w:sz="0" w:space="0"/>
+          <w:left w:val="none" w:color="auto" w:sz="0" w:space="0"/>
+          <w:bottom w:val="none" w:color="auto" w:sz="0" w:space="0"/>
+          <w:right w:val="none" w:color="auto" w:sz="0" w:space="0"/>
+          <w:between w:val="none" w:color="auto" w:sz="0" w:space="0"/>
+        </w:pBdr>
+        <w:tabs>
+          <w:tab w:val="left" w:pos="1260"/>
+        </w:tabs>
+        <w:jc w:val="left"/>
+        <w:rPr>
+          <w:rFonts w:hint="default" w:ascii="Times New Roman" w:hAnsi="Times New Roman" w:cs="Times New Roman"/>
+          <w:b w:val="0"/>
+          <w:bCs w:val="0"/>
+          <w:i w:val="0"/>
+          <w:iCs w:val="0"/>
+          <w:sz w:val="28"/>
+          <w:szCs w:val="28"/>
+          <w:u w:val="none"/>
+          <w:lang w:val="en-US"/>
+        </w:rPr>
+      </w:pPr>
+      <w:r>
+        <w:rPr>
+          <w:rFonts w:hint="default" w:ascii="Times New Roman" w:hAnsi="Times New Roman" w:cs="Times New Roman"/>
+          <w:b w:val="0"/>
+          <w:bCs w:val="0"/>
+          <w:i w:val="0"/>
+          <w:iCs w:val="0"/>
+          <w:sz w:val="28"/>
+          <w:szCs w:val="28"/>
+          <w:u w:val="none"/>
+          <w:lang w:val="en-US"/>
+        </w:rPr>
+        <w:t xml:space="preserve">- Vẽ DFD mức 0 -&gt; 1 của danh sách các chức năng của nhóm </w:t>
+      </w:r>
+    </w:p>
+    <w:p>
+      <w:pPr>
+        <w:numPr>
+          <w:numId w:val="0"/>
+        </w:numPr>
+        <w:pBdr>
+          <w:top w:val="none" w:color="auto" w:sz="0" w:space="0"/>
+          <w:left w:val="none" w:color="auto" w:sz="0" w:space="0"/>
+          <w:bottom w:val="none" w:color="auto" w:sz="0" w:space="0"/>
+          <w:right w:val="none" w:color="auto" w:sz="0" w:space="0"/>
+          <w:between w:val="none" w:color="auto" w:sz="0" w:space="0"/>
+        </w:pBdr>
+        <w:tabs>
+          <w:tab w:val="left" w:pos="1260"/>
+        </w:tabs>
+        <w:jc w:val="left"/>
+        <w:rPr>
+          <w:rFonts w:hint="default" w:ascii="Times New Roman" w:hAnsi="Times New Roman" w:cs="Times New Roman"/>
+          <w:b w:val="0"/>
+          <w:bCs w:val="0"/>
+          <w:i w:val="0"/>
+          <w:iCs w:val="0"/>
+          <w:sz w:val="28"/>
+          <w:szCs w:val="28"/>
+          <w:u w:val="none"/>
+          <w:lang w:val="en-US"/>
+        </w:rPr>
+      </w:pPr>
+      <w:r>
+        <w:rPr>
+          <w:rFonts w:hint="default" w:ascii="Times New Roman" w:hAnsi="Times New Roman" w:cs="Times New Roman"/>
+          <w:b w:val="0"/>
+          <w:bCs w:val="0"/>
+          <w:i w:val="0"/>
+          <w:iCs w:val="0"/>
+          <w:sz w:val="28"/>
+          <w:szCs w:val="28"/>
+          <w:u w:val="none"/>
+          <w:lang w:val="en-US"/>
+        </w:rPr>
+        <w:t>Vẽ sơ đồ tổng quát của từng chức năng. 6/11/2020</w:t>
+      </w:r>
     </w:p>
     <w:sectPr>
       <w:footerReference r:id="rId3" w:type="default"/>
@@ -3043,6 +3586,146 @@
     </w:r>
   </w:p>
 </w:ftr>
+</file>
+
+<file path=word/numbering.xml><?xml version="1.0" encoding="utf-8"?>
+<w:numbering xmlns:wpc="http://schemas.microsoft.com/office/word/2010/wordprocessingCanvas" xmlns:mc="http://schemas.openxmlformats.org/markup-compatibility/2006" xmlns:o="urn:schemas-microsoft-com:office:office" xmlns:r="http://schemas.openxmlformats.org/officeDocument/2006/relationships" xmlns:m="http://schemas.openxmlformats.org/officeDocument/2006/math" xmlns:v="urn:schemas-microsoft-com:vml" xmlns:wp14="http://schemas.microsoft.com/office/word/2010/wordprocessingDrawing" xmlns:wp="http://schemas.openxmlformats.org/drawingml/2006/wordprocessingDrawing" xmlns:w10="urn:schemas-microsoft-com:office:word" xmlns:w="http://schemas.openxmlformats.org/wordprocessingml/2006/main" xmlns:w14="http://schemas.microsoft.com/office/word/2010/wordml" xmlns:wpg="http://schemas.microsoft.com/office/word/2010/wordprocessingGroup" xmlns:wpi="http://schemas.microsoft.com/office/word/2010/wordprocessingInk" xmlns:wne="http://schemas.microsoft.com/office/word/2006/wordml" xmlns:wps="http://schemas.microsoft.com/office/word/2010/wordprocessingShape" mc:Ignorable="w14 wp14">
+  <w:abstractNum w:abstractNumId="0">
+    <w:nsid w:val="5A08ACA9"/>
+    <w:multiLevelType w:val="multilevel"/>
+    <w:tmpl w:val="5A08ACA9"/>
+    <w:lvl w:ilvl="0" w:tentative="0">
+      <w:start w:val="1"/>
+      <w:numFmt w:val="decimal"/>
+      <w:suff w:val="space"/>
+      <w:lvlText w:val="%1."/>
+      <w:lvlJc w:val="left"/>
+    </w:lvl>
+    <w:lvl w:ilvl="1" w:tentative="0">
+      <w:start w:val="1"/>
+      <w:numFmt w:val="lowerLetter"/>
+      <w:lvlText w:val="%2)"/>
+      <w:lvlJc w:val="left"/>
+      <w:pPr>
+        <w:tabs>
+          <w:tab w:val="left" w:pos="840"/>
+        </w:tabs>
+        <w:ind w:left="840" w:leftChars="0" w:hanging="420" w:firstLineChars="0"/>
+      </w:pPr>
+      <w:rPr>
+        <w:rFonts w:hint="default"/>
+      </w:rPr>
+    </w:lvl>
+    <w:lvl w:ilvl="2" w:tentative="0">
+      <w:start w:val="1"/>
+      <w:numFmt w:val="lowerRoman"/>
+      <w:lvlText w:val="%3."/>
+      <w:lvlJc w:val="left"/>
+      <w:pPr>
+        <w:tabs>
+          <w:tab w:val="left" w:pos="1260"/>
+        </w:tabs>
+        <w:ind w:left="1260" w:leftChars="0" w:hanging="420" w:firstLineChars="0"/>
+      </w:pPr>
+      <w:rPr>
+        <w:rFonts w:hint="default"/>
+      </w:rPr>
+    </w:lvl>
+    <w:lvl w:ilvl="3" w:tentative="0">
+      <w:start w:val="1"/>
+      <w:numFmt w:val="decimal"/>
+      <w:lvlText w:val="%4."/>
+      <w:lvlJc w:val="left"/>
+      <w:pPr>
+        <w:tabs>
+          <w:tab w:val="left" w:pos="1680"/>
+        </w:tabs>
+        <w:ind w:left="1680" w:leftChars="0" w:hanging="420" w:firstLineChars="0"/>
+      </w:pPr>
+      <w:rPr>
+        <w:rFonts w:hint="default"/>
+      </w:rPr>
+    </w:lvl>
+    <w:lvl w:ilvl="4" w:tentative="0">
+      <w:start w:val="1"/>
+      <w:numFmt w:val="lowerLetter"/>
+      <w:lvlText w:val="%5)"/>
+      <w:lvlJc w:val="left"/>
+      <w:pPr>
+        <w:tabs>
+          <w:tab w:val="left" w:pos="2100"/>
+        </w:tabs>
+        <w:ind w:left="2100" w:leftChars="0" w:hanging="420" w:firstLineChars="0"/>
+      </w:pPr>
+      <w:rPr>
+        <w:rFonts w:hint="default"/>
+      </w:rPr>
+    </w:lvl>
+    <w:lvl w:ilvl="5" w:tentative="0">
+      <w:start w:val="1"/>
+      <w:numFmt w:val="lowerRoman"/>
+      <w:lvlText w:val="%6."/>
+      <w:lvlJc w:val="left"/>
+      <w:pPr>
+        <w:tabs>
+          <w:tab w:val="left" w:pos="2520"/>
+        </w:tabs>
+        <w:ind w:left="2520" w:leftChars="0" w:hanging="420" w:firstLineChars="0"/>
+      </w:pPr>
+      <w:rPr>
+        <w:rFonts w:hint="default"/>
+      </w:rPr>
+    </w:lvl>
+    <w:lvl w:ilvl="6" w:tentative="0">
+      <w:start w:val="1"/>
+      <w:numFmt w:val="decimal"/>
+      <w:lvlText w:val="%7."/>
+      <w:lvlJc w:val="left"/>
+      <w:pPr>
+        <w:tabs>
+          <w:tab w:val="left" w:pos="2940"/>
+        </w:tabs>
+        <w:ind w:left="2940" w:leftChars="0" w:hanging="420" w:firstLineChars="0"/>
+      </w:pPr>
+      <w:rPr>
+        <w:rFonts w:hint="default"/>
+      </w:rPr>
+    </w:lvl>
+    <w:lvl w:ilvl="7" w:tentative="0">
+      <w:start w:val="1"/>
+      <w:numFmt w:val="lowerLetter"/>
+      <w:lvlText w:val="%8)"/>
+      <w:lvlJc w:val="left"/>
+      <w:pPr>
+        <w:tabs>
+          <w:tab w:val="left" w:pos="3360"/>
+        </w:tabs>
+        <w:ind w:left="3360" w:leftChars="0" w:hanging="420" w:firstLineChars="0"/>
+      </w:pPr>
+      <w:rPr>
+        <w:rFonts w:hint="default"/>
+      </w:rPr>
+    </w:lvl>
+    <w:lvl w:ilvl="8" w:tentative="0">
+      <w:start w:val="1"/>
+      <w:numFmt w:val="lowerRoman"/>
+      <w:lvlText w:val="%9."/>
+      <w:lvlJc w:val="left"/>
+      <w:pPr>
+        <w:tabs>
+          <w:tab w:val="left" w:pos="3780"/>
+        </w:tabs>
+        <w:ind w:left="3780" w:leftChars="0" w:hanging="420" w:firstLineChars="0"/>
+      </w:pPr>
+      <w:rPr>
+        <w:rFonts w:hint="default"/>
+      </w:rPr>
+    </w:lvl>
+  </w:abstractNum>
+  <w:num w:numId="1">
+    <w:abstractNumId w:val="0"/>
+  </w:num>
+</w:numbering>
 </file>
 
 <file path=word/styles.xml><?xml version="1.0" encoding="utf-8"?>
